--- a/записка/mine/лист задания.docx
+++ b/записка/mine/лист задания.docx
@@ -3530,82 +3530,68 @@
           <w:color w:val="auto"/>
           <w:szCs w:val="28"/>
         </w:rPr>
-        <w:t>Ко</w:t>
+        <w:t>Ковальчук</w:t>
+      </w:r>
+    </w:p>
+    <w:p>
+      <w:pPr>
+        <w:widowControl w:val="0"/>
+        <w:spacing w:line="276" w:lineRule="auto"/>
+        <w:jc w:val="both"/>
+        <w:rPr>
+          <w:color w:val="auto"/>
+          <w:szCs w:val="28"/>
+        </w:rPr>
+      </w:pPr>
+    </w:p>
+    <w:p>
+      <w:pPr>
+        <w:widowControl w:val="0"/>
+        <w:spacing w:line="276" w:lineRule="auto"/>
+        <w:jc w:val="both"/>
+        <w:rPr>
+          <w:color w:val="auto"/>
+          <w:szCs w:val="28"/>
+        </w:rPr>
+      </w:pPr>
+    </w:p>
+    <w:p>
+      <w:pPr>
+        <w:widowControl w:val="0"/>
+        <w:spacing w:line="276" w:lineRule="auto"/>
+        <w:jc w:val="both"/>
+        <w:rPr>
+          <w:rFonts w:eastAsia="Calibri"/>
+          <w:b/>
+          <w:color w:val="auto"/>
+          <w:szCs w:val="22"/>
+          <w:lang w:eastAsia="en-US"/>
+        </w:rPr>
+      </w:pPr>
+      <w:r>
+        <w:rPr>
+          <w:color w:val="auto"/>
+          <w:szCs w:val="28"/>
+        </w:rPr>
+        <w:t>ЗАДАНИЕ ПРИНЯЛ К ИСПОЛНЕНИЮ</w:t>
+      </w:r>
+      <w:r>
+        <w:rPr>
+          <w:color w:val="auto"/>
+          <w:szCs w:val="28"/>
+        </w:rPr>
+        <w:tab/>
+      </w:r>
+      <w:r>
+        <w:rPr>
+          <w:color w:val="auto"/>
+          <w:szCs w:val="28"/>
+        </w:rPr>
+        <w:tab/>
+        <w:t>________</w:t>
       </w:r>
       <w:bookmarkStart w:id="0" w:name="_GoBack"/>
       <w:bookmarkEnd w:id="0"/>
-      <w:r>
-        <w:rPr>
-          <w:color w:val="auto"/>
-          <w:szCs w:val="28"/>
-        </w:rPr>
-        <w:t>вальчук</w:t>
-      </w:r>
-    </w:p>
-    <w:p>
-      <w:pPr>
-        <w:widowControl w:val="0"/>
-        <w:spacing w:line="276" w:lineRule="auto"/>
-        <w:jc w:val="both"/>
-        <w:rPr>
-          <w:color w:val="auto"/>
-          <w:szCs w:val="28"/>
-        </w:rPr>
-      </w:pPr>
-    </w:p>
-    <w:p>
-      <w:pPr>
-        <w:widowControl w:val="0"/>
-        <w:spacing w:line="276" w:lineRule="auto"/>
-        <w:jc w:val="both"/>
-        <w:rPr>
-          <w:color w:val="auto"/>
-          <w:szCs w:val="28"/>
-        </w:rPr>
-      </w:pPr>
-    </w:p>
-    <w:p>
-      <w:pPr>
-        <w:widowControl w:val="0"/>
-        <w:spacing w:line="276" w:lineRule="auto"/>
-        <w:jc w:val="both"/>
-        <w:rPr>
-          <w:rFonts w:eastAsia="Calibri"/>
-          <w:b/>
-          <w:color w:val="auto"/>
-          <w:szCs w:val="22"/>
-          <w:lang w:eastAsia="en-US"/>
-        </w:rPr>
-      </w:pPr>
-      <w:r>
-        <w:rPr>
-          <w:color w:val="auto"/>
-          <w:szCs w:val="28"/>
-        </w:rPr>
-        <w:t>ЗАДАНИЕ ПРИНЯЛ К ИСПОЛНЕНИЮ</w:t>
-      </w:r>
-      <w:r>
-        <w:rPr>
-          <w:color w:val="auto"/>
-          <w:szCs w:val="28"/>
-        </w:rPr>
-        <w:tab/>
-      </w:r>
-      <w:r>
-        <w:rPr>
-          <w:color w:val="auto"/>
-          <w:szCs w:val="28"/>
-        </w:rPr>
-        <w:tab/>
-        <w:t>________</w:t>
-      </w:r>
-    </w:p>
-    <w:p>
-      <w:pPr>
-        <w:rPr>
-          <w:lang w:val="en-US"/>
-        </w:rPr>
-      </w:pPr>
     </w:p>
     <w:sectPr>
       <w:footerReference w:type="default" r:id="rId6"/>
